--- a/psalms-la/142.docx
+++ b/psalms-la/142.docx
@@ -287,7 +287,16 @@
           </w:tcPr>
           <w:p>
             <w:r>
-              <w:t>Lord, hear my prayer, listen to my supplications in Your truth; hear in in Your [righteousness].</w:t>
+              <w:t xml:space="preserve">O </w:t>
+            </w:r>
+            <w:r>
+              <w:t xml:space="preserve">Lord, hear my prayer, listen to my supplications in Your truth; hear </w:t>
+            </w:r>
+            <w:r>
+              <w:t xml:space="preserve">[me] </w:t>
+            </w:r>
+            <w:r>
+              <w:t>in in Your [righteousness].</w:t>
             </w:r>
           </w:p>
         </w:tc>
@@ -508,7 +517,13 @@
             </w:r>
             <w:proofErr w:type="gramEnd"/>
             <w:r>
-              <w:t xml:space="preserve"> judgment with Your servant, for none living will be justified before You.</w:t>
+              <w:t xml:space="preserve"> judgment with Your servant, for </w:t>
+            </w:r>
+            <w:r>
+              <w:t>no one</w:t>
+            </w:r>
+            <w:r>
+              <w:t xml:space="preserve"> living will be justified before You.</w:t>
             </w:r>
           </w:p>
         </w:tc>
@@ -752,7 +767,23 @@
           <w:p>
             <w:r>
               <w:lastRenderedPageBreak/>
-              <w:t>For the enemy has pursued after my soul; he has humbled my life to the earth; he has caused me to sit in a dark place, as one [long] dead.</w:t>
+              <w:t xml:space="preserve">For the enemy has pursued after my soul; he has humbled my life to the </w:t>
+            </w:r>
+            <w:commentRangeStart w:id="0"/>
+            <w:r>
+              <w:t>ground</w:t>
+            </w:r>
+            <w:commentRangeEnd w:id="0"/>
+            <w:r>
+              <w:rPr>
+                <w:rStyle w:val="CommentReference"/>
+                <w:rFonts w:ascii="Garamond" w:hAnsi="Garamond"/>
+                <w:lang w:val="en-CA"/>
+              </w:rPr>
+              <w:commentReference w:id="0"/>
+            </w:r>
+            <w:r>
+              <w:t>; he has caused me to sit in a dark place, as one [long] dead.</w:t>
             </w:r>
           </w:p>
         </w:tc>
@@ -1212,7 +1243,32 @@
           </w:tcPr>
           <w:p>
             <w:r>
-              <w:t>I have remembered the ancient days; I have meditated on all Your works, and I have meditated on the creation of Your hands.</w:t>
+              <w:t xml:space="preserve">I have remembered the </w:t>
+            </w:r>
+            <w:r>
+              <w:t>days of old</w:t>
+            </w:r>
+            <w:r>
+              <w:t xml:space="preserve">; I have meditated on all Your works, and I have meditated on the </w:t>
+            </w:r>
+            <w:commentRangeStart w:id="1"/>
+            <w:r>
+              <w:t>works</w:t>
+            </w:r>
+            <w:r>
+              <w:t xml:space="preserve"> </w:t>
+            </w:r>
+            <w:commentRangeEnd w:id="1"/>
+            <w:r>
+              <w:rPr>
+                <w:rStyle w:val="CommentReference"/>
+                <w:rFonts w:ascii="Garamond" w:hAnsi="Garamond"/>
+                <w:lang w:val="en-CA"/>
+              </w:rPr>
+              <w:commentReference w:id="1"/>
+            </w:r>
+            <w:r>
+              <w:t>of Your hands.</w:t>
             </w:r>
           </w:p>
         </w:tc>
@@ -1443,7 +1499,13 @@
           </w:tcPr>
           <w:p>
             <w:r>
-              <w:t>I spread my hands upwards towards You; my soul has become a waterless land for You.</w:t>
+              <w:t xml:space="preserve">I spread my hands upwards towards You; my soul has become a waterless land </w:t>
+            </w:r>
+            <w:r>
+              <w:t xml:space="preserve">[thirsting] </w:t>
+            </w:r>
+            <w:r>
+              <w:t>for You.</w:t>
             </w:r>
           </w:p>
         </w:tc>
@@ -1689,7 +1751,13 @@
           <w:p>
             <w:r>
               <w:lastRenderedPageBreak/>
-              <w:t xml:space="preserve">Hear me quickly, Lord, for my spirit has failed. Do not turn Your face from me, [lest] I become as those who go </w:t>
+              <w:t xml:space="preserve">Hear me quickly, </w:t>
+            </w:r>
+            <w:r>
+              <w:t xml:space="preserve">O </w:t>
+            </w:r>
+            <w:r>
+              <w:t xml:space="preserve">Lord, for my spirit has failed. Do not turn Your face from me, [lest] I become as those who go </w:t>
             </w:r>
             <w:r>
               <w:lastRenderedPageBreak/>
@@ -1964,6 +2032,7 @@
           </w:tcPr>
           <w:p>
             <w:r>
+              <w:lastRenderedPageBreak/>
               <w:t xml:space="preserve">Let me hear Thy mercy in the morning, for I have </w:t>
             </w:r>
             <w:r>
@@ -2000,7 +2069,32 @@
           </w:tcPr>
           <w:p>
             <w:r>
-              <w:t xml:space="preserve">Let me hear Your mercy in the morning, for I have trusted in You. Instruct me, Lord, in the way in which I should walk, for I have </w:t>
+              <w:t xml:space="preserve">Let me hear Your mercy in the morning, for I have </w:t>
+            </w:r>
+            <w:commentRangeStart w:id="2"/>
+            <w:r>
+              <w:t>hoped</w:t>
+            </w:r>
+            <w:r>
+              <w:t xml:space="preserve"> </w:t>
+            </w:r>
+            <w:commentRangeEnd w:id="2"/>
+            <w:r>
+              <w:rPr>
+                <w:rStyle w:val="CommentReference"/>
+                <w:rFonts w:ascii="Garamond" w:hAnsi="Garamond"/>
+                <w:lang w:val="en-CA"/>
+              </w:rPr>
+              <w:commentReference w:id="2"/>
+            </w:r>
+            <w:r>
+              <w:t xml:space="preserve">in You. Instruct me, </w:t>
+            </w:r>
+            <w:r>
+              <w:t xml:space="preserve">O </w:t>
+            </w:r>
+            <w:r>
+              <w:t xml:space="preserve">Lord, in the way in which I should walk, for I have </w:t>
             </w:r>
             <w:proofErr w:type="gramStart"/>
             <w:r>
@@ -2008,7 +2102,13 @@
             </w:r>
             <w:proofErr w:type="gramEnd"/>
             <w:r>
-              <w:t xml:space="preserve"> my soul towards You.</w:t>
+              <w:t xml:space="preserve"> my soul </w:t>
+            </w:r>
+            <w:r>
+              <w:t>to</w:t>
+            </w:r>
+            <w:r>
+              <w:t xml:space="preserve"> You.</w:t>
             </w:r>
           </w:p>
         </w:tc>
@@ -2343,7 +2443,13 @@
           </w:tcPr>
           <w:p>
             <w:r>
-              <w:t>Save me from the hands of my enemies, Lord, for I have fled to You.</w:t>
+              <w:t xml:space="preserve">Save me from the hands of my enemies, </w:t>
+            </w:r>
+            <w:r>
+              <w:t xml:space="preserve">O </w:t>
+            </w:r>
+            <w:r>
+              <w:t>Lord, for I have fled to You.</w:t>
             </w:r>
           </w:p>
         </w:tc>
@@ -2519,7 +2625,32 @@
           </w:tcPr>
           <w:p>
             <w:r>
-              <w:t>Teach me to do Your will, for You are my God. Let Your Holy Spirit guide me in that which is upright.</w:t>
+              <w:t xml:space="preserve">Teach me to do Your will, for You are my God. Let Your Holy Spirit </w:t>
+            </w:r>
+            <w:commentRangeStart w:id="3"/>
+            <w:r>
+              <w:t xml:space="preserve">guide me </w:t>
+            </w:r>
+            <w:r>
+              <w:t>to</w:t>
+            </w:r>
+            <w:r>
+              <w:t xml:space="preserve"> upright</w:t>
+            </w:r>
+            <w:r>
+              <w:t>ness</w:t>
+            </w:r>
+            <w:r>
+              <w:t>.</w:t>
+            </w:r>
+            <w:commentRangeEnd w:id="3"/>
+            <w:r>
+              <w:rPr>
+                <w:rStyle w:val="CommentReference"/>
+                <w:rFonts w:ascii="Garamond" w:hAnsi="Garamond"/>
+                <w:lang w:val="en-CA"/>
+              </w:rPr>
+              <w:commentReference w:id="3"/>
             </w:r>
           </w:p>
         </w:tc>
@@ -2746,13 +2877,26 @@
             <w:tcW w:w="556" w:type="pct"/>
           </w:tcPr>
           <w:p>
-            <w:proofErr w:type="gramStart"/>
-            <w:r>
-              <w:t>On account of</w:t>
-            </w:r>
-            <w:proofErr w:type="gramEnd"/>
-            <w:r>
-              <w:t xml:space="preserve"> Your Name, Lord, revive me in Your truth; You will bring my soul out of affliction.</w:t>
+            <w:r>
+              <w:t>For</w:t>
+            </w:r>
+            <w:r>
+              <w:t xml:space="preserve"> Your Name</w:t>
+            </w:r>
+            <w:r>
+              <w:t>’s sake</w:t>
+            </w:r>
+            <w:r>
+              <w:t xml:space="preserve">, </w:t>
+            </w:r>
+            <w:r>
+              <w:t xml:space="preserve">O </w:t>
+            </w:r>
+            <w:r>
+              <w:t>Lord, revive me in Your truth; You will bring my soul out of affliction</w:t>
+            </w:r>
+            <w:r>
+              <w:t>,</w:t>
             </w:r>
           </w:p>
         </w:tc>
@@ -2998,15 +3142,15 @@
           </w:tcPr>
           <w:p>
             <w:r>
-              <w:t xml:space="preserve">And in Your </w:t>
-            </w:r>
-            <w:proofErr w:type="gramStart"/>
-            <w:r>
-              <w:t>mercy</w:t>
-            </w:r>
-            <w:proofErr w:type="gramEnd"/>
-            <w:r>
-              <w:t xml:space="preserve"> You will wipe out my enemies; You will destroy all who afflict my soul, for I am Your servant.</w:t>
+              <w:t>a</w:t>
+            </w:r>
+            <w:r>
+              <w:t>nd in Your mercy You will wipe out my enemies; You will destroy all who afflict my soul, for I am Your serva</w:t>
+            </w:r>
+            <w:bookmarkStart w:id="4" w:name="_GoBack"/>
+            <w:bookmarkEnd w:id="4"/>
+            <w:r>
+              <w:t>nt.</w:t>
             </w:r>
           </w:p>
         </w:tc>
@@ -3151,8 +3295,6 @@
             <w:r>
               <w:t xml:space="preserve"> You will wipe out my enemies, and destroy all who afflict my soul; for I am Your servant. Alleluia.</w:t>
             </w:r>
-            <w:bookmarkStart w:id="0" w:name="_GoBack"/>
-            <w:bookmarkEnd w:id="0"/>
           </w:p>
         </w:tc>
         <w:tc>
@@ -3323,6 +3465,101 @@
     </w:sectPr>
   </w:body>
 </w:document>
+</file>
+
+<file path=word/comments.xml><?xml version="1.0" encoding="utf-8"?>
+<w:comments xmlns:wpc="http://schemas.microsoft.com/office/word/2010/wordprocessingCanvas" xmlns:cx="http://schemas.microsoft.com/office/drawing/2014/chartex" xmlns:cx1="http://schemas.microsoft.com/office/drawing/2015/9/8/chartex" xmlns:cx2="http://schemas.microsoft.com/office/drawing/2015/10/21/chartex" xmlns:cx3="http://schemas.microsoft.com/office/drawing/2016/5/9/chartex" xmlns:cx4="http://schemas.microsoft.com/office/drawing/2016/5/10/chartex" xmlns:cx5="http://schemas.microsoft.com/office/drawing/2016/5/11/chartex" xmlns:cx6="http://schemas.microsoft.com/office/drawing/2016/5/12/chartex" xmlns:cx7="http://schemas.microsoft.com/office/drawing/2016/5/13/chartex" xmlns:cx8="http://schemas.microsoft.com/office/drawing/2016/5/14/chartex" xmlns:mc="http://schemas.openxmlformats.org/markup-compatibility/2006" xmlns:aink="http://schemas.microsoft.com/office/drawing/2016/ink" xmlns:am3d="http://schemas.microsoft.com/office/drawing/2017/model3d" xmlns:o="urn:schemas-microsoft-com:office:office" xmlns:r="http://schemas.openxmlformats.org/officeDocument/2006/relationships" xmlns:m="http://schemas.openxmlformats.org/officeDocument/2006/math" xmlns:v="urn:schemas-microsoft-com:vml" xmlns:wp14="http://schemas.microsoft.com/office/word/2010/wordprocessingDrawing" xmlns:wp="http://schemas.openxmlformats.org/drawingml/2006/wordprocessingDrawing" xmlns:w10="urn:schemas-microsoft-com:office:word" xmlns:w="http://schemas.openxmlformats.org/wordprocessingml/2006/main" xmlns:w14="http://schemas.microsoft.com/office/word/2010/wordml" xmlns:w15="http://schemas.microsoft.com/office/word/2012/wordml" xmlns:w16cid="http://schemas.microsoft.com/office/word/2016/wordml/cid" xmlns:w16se="http://schemas.microsoft.com/office/word/2015/wordml/symex" xmlns:wpg="http://schemas.microsoft.com/office/word/2010/wordprocessingGroup" xmlns:wpi="http://schemas.microsoft.com/office/word/2010/wordprocessingInk" xmlns:wne="http://schemas.microsoft.com/office/word/2006/wordml" xmlns:wps="http://schemas.microsoft.com/office/word/2010/wordprocessingShape" mc:Ignorable="w14 w15 w16se w16cid wp14">
+  <w:comment w:id="0" w:author="Brett Slote" w:date="2018-02-22T20:13:00Z" w:initials="BS">
+    <w:p>
+      <w:pPr>
+        <w:pStyle w:val="CommentText"/>
+      </w:pPr>
+      <w:r>
+        <w:rPr>
+          <w:rStyle w:val="CommentReference"/>
+        </w:rPr>
+        <w:annotationRef/>
+      </w:r>
+      <w:r>
+        <w:t>Ground fits imagery here better than earth.</w:t>
+      </w:r>
+    </w:p>
+  </w:comment>
+  <w:comment w:id="1" w:author="Brett Slote" w:date="2018-02-22T20:14:00Z" w:initials="BS">
+    <w:p>
+      <w:pPr>
+        <w:pStyle w:val="CommentText"/>
+      </w:pPr>
+      <w:r>
+        <w:rPr>
+          <w:rStyle w:val="CommentReference"/>
+        </w:rPr>
+        <w:annotationRef/>
+      </w:r>
+      <w:r>
+        <w:t>Fits better</w:t>
+      </w:r>
+    </w:p>
+  </w:comment>
+  <w:comment w:id="2" w:author="Brett Slote" w:date="2018-02-22T20:16:00Z" w:initials="BS">
+    <w:p>
+      <w:pPr>
+        <w:pStyle w:val="CommentText"/>
+      </w:pPr>
+      <w:r>
+        <w:rPr>
+          <w:rStyle w:val="CommentReference"/>
+        </w:rPr>
+        <w:annotationRef/>
+      </w:r>
+      <w:r>
+        <w:t>Needs general decision</w:t>
+      </w:r>
+    </w:p>
+  </w:comment>
+  <w:comment w:id="3" w:author="Brett Slote" w:date="2018-02-22T20:17:00Z" w:initials="BS">
+    <w:p>
+      <w:pPr>
+        <w:pStyle w:val="CommentText"/>
+      </w:pPr>
+      <w:r>
+        <w:rPr>
+          <w:rStyle w:val="CommentReference"/>
+        </w:rPr>
+        <w:annotationRef/>
+      </w:r>
+      <w:r>
+        <w:t xml:space="preserve">Keeping </w:t>
+      </w:r>
+      <w:proofErr w:type="spellStart"/>
+      <w:r>
+        <w:t>burmester’s</w:t>
+      </w:r>
+      <w:proofErr w:type="spellEnd"/>
+      <w:r>
+        <w:t xml:space="preserve"> sense but simplifying phrasing</w:t>
+      </w:r>
+    </w:p>
+  </w:comment>
+</w:comments>
+</file>
+
+<file path=word/commentsExtended.xml><?xml version="1.0" encoding="utf-8"?>
+<w15:commentsEx xmlns:wpc="http://schemas.microsoft.com/office/word/2010/wordprocessingCanvas" xmlns:cx="http://schemas.microsoft.com/office/drawing/2014/chartex" xmlns:cx1="http://schemas.microsoft.com/office/drawing/2015/9/8/chartex" xmlns:cx2="http://schemas.microsoft.com/office/drawing/2015/10/21/chartex" xmlns:cx3="http://schemas.microsoft.com/office/drawing/2016/5/9/chartex" xmlns:cx4="http://schemas.microsoft.com/office/drawing/2016/5/10/chartex" xmlns:cx5="http://schemas.microsoft.com/office/drawing/2016/5/11/chartex" xmlns:cx6="http://schemas.microsoft.com/office/drawing/2016/5/12/chartex" xmlns:cx7="http://schemas.microsoft.com/office/drawing/2016/5/13/chartex" xmlns:cx8="http://schemas.microsoft.com/office/drawing/2016/5/14/chartex" xmlns:mc="http://schemas.openxmlformats.org/markup-compatibility/2006" xmlns:aink="http://schemas.microsoft.com/office/drawing/2016/ink" xmlns:am3d="http://schemas.microsoft.com/office/drawing/2017/model3d" xmlns:o="urn:schemas-microsoft-com:office:office" xmlns:r="http://schemas.openxmlformats.org/officeDocument/2006/relationships" xmlns:m="http://schemas.openxmlformats.org/officeDocument/2006/math" xmlns:v="urn:schemas-microsoft-com:vml" xmlns:wp14="http://schemas.microsoft.com/office/word/2010/wordprocessingDrawing" xmlns:wp="http://schemas.openxmlformats.org/drawingml/2006/wordprocessingDrawing" xmlns:w10="urn:schemas-microsoft-com:office:word" xmlns:w="http://schemas.openxmlformats.org/wordprocessingml/2006/main" xmlns:w14="http://schemas.microsoft.com/office/word/2010/wordml" xmlns:w15="http://schemas.microsoft.com/office/word/2012/wordml" xmlns:w16cid="http://schemas.microsoft.com/office/word/2016/wordml/cid" xmlns:w16se="http://schemas.microsoft.com/office/word/2015/wordml/symex" xmlns:wpg="http://schemas.microsoft.com/office/word/2010/wordprocessingGroup" xmlns:wpi="http://schemas.microsoft.com/office/word/2010/wordprocessingInk" xmlns:wne="http://schemas.microsoft.com/office/word/2006/wordml" xmlns:wps="http://schemas.microsoft.com/office/word/2010/wordprocessingShape" mc:Ignorable="w14 w15 w16se w16cid wp14">
+  <w15:commentEx w15:paraId="2BE5F8FF" w15:done="0"/>
+  <w15:commentEx w15:paraId="484D2208" w15:done="0"/>
+  <w15:commentEx w15:paraId="4805A4B5" w15:done="0"/>
+  <w15:commentEx w15:paraId="30E2B9E2" w15:done="0"/>
+</w15:commentsEx>
+</file>
+
+<file path=word/commentsIds.xml><?xml version="1.0" encoding="utf-8"?>
+<w16cid:commentsIds xmlns:wpc="http://schemas.microsoft.com/office/word/2010/wordprocessingCanvas" xmlns:cx="http://schemas.microsoft.com/office/drawing/2014/chartex" xmlns:cx1="http://schemas.microsoft.com/office/drawing/2015/9/8/chartex" xmlns:cx2="http://schemas.microsoft.com/office/drawing/2015/10/21/chartex" xmlns:cx3="http://schemas.microsoft.com/office/drawing/2016/5/9/chartex" xmlns:cx4="http://schemas.microsoft.com/office/drawing/2016/5/10/chartex" xmlns:cx5="http://schemas.microsoft.com/office/drawing/2016/5/11/chartex" xmlns:cx6="http://schemas.microsoft.com/office/drawing/2016/5/12/chartex" xmlns:cx7="http://schemas.microsoft.com/office/drawing/2016/5/13/chartex" xmlns:cx8="http://schemas.microsoft.com/office/drawing/2016/5/14/chartex" xmlns:mc="http://schemas.openxmlformats.org/markup-compatibility/2006" xmlns:aink="http://schemas.microsoft.com/office/drawing/2016/ink" xmlns:am3d="http://schemas.microsoft.com/office/drawing/2017/model3d" xmlns:o="urn:schemas-microsoft-com:office:office" xmlns:r="http://schemas.openxmlformats.org/officeDocument/2006/relationships" xmlns:m="http://schemas.openxmlformats.org/officeDocument/2006/math" xmlns:v="urn:schemas-microsoft-com:vml" xmlns:wp14="http://schemas.microsoft.com/office/word/2010/wordprocessingDrawing" xmlns:wp="http://schemas.openxmlformats.org/drawingml/2006/wordprocessingDrawing" xmlns:w10="urn:schemas-microsoft-com:office:word" xmlns:w="http://schemas.openxmlformats.org/wordprocessingml/2006/main" xmlns:w14="http://schemas.microsoft.com/office/word/2010/wordml" xmlns:w15="http://schemas.microsoft.com/office/word/2012/wordml" xmlns:w16cid="http://schemas.microsoft.com/office/word/2016/wordml/cid" xmlns:w16se="http://schemas.microsoft.com/office/word/2015/wordml/symex" xmlns:wpg="http://schemas.microsoft.com/office/word/2010/wordprocessingGroup" xmlns:wpi="http://schemas.microsoft.com/office/word/2010/wordprocessingInk" xmlns:wne="http://schemas.microsoft.com/office/word/2006/wordml" xmlns:wps="http://schemas.microsoft.com/office/word/2010/wordprocessingShape" mc:Ignorable="w14 w15 w16se w16cid wp14">
+  <w16cid:commentId w16cid:paraId="2BE5F8FF" w16cid:durableId="1E39A2E6"/>
+  <w16cid:commentId w16cid:paraId="484D2208" w16cid:durableId="1E39A33B"/>
+  <w16cid:commentId w16cid:paraId="4805A4B5" w16cid:durableId="1E39A392"/>
+  <w16cid:commentId w16cid:paraId="30E2B9E2" w16cid:durableId="1E39A3E7"/>
+</w16cid:commentsIds>
 </file>
 
 <file path=word/endnotes.xml><?xml version="1.0" encoding="utf-8"?>
@@ -3389,6 +3626,14 @@
     </w:p>
   </w:footnote>
 </w:footnotes>
+</file>
+
+<file path=word/people.xml><?xml version="1.0" encoding="utf-8"?>
+<w15:people xmlns:wpc="http://schemas.microsoft.com/office/word/2010/wordprocessingCanvas" xmlns:cx="http://schemas.microsoft.com/office/drawing/2014/chartex" xmlns:cx1="http://schemas.microsoft.com/office/drawing/2015/9/8/chartex" xmlns:cx2="http://schemas.microsoft.com/office/drawing/2015/10/21/chartex" xmlns:cx3="http://schemas.microsoft.com/office/drawing/2016/5/9/chartex" xmlns:cx4="http://schemas.microsoft.com/office/drawing/2016/5/10/chartex" xmlns:cx5="http://schemas.microsoft.com/office/drawing/2016/5/11/chartex" xmlns:cx6="http://schemas.microsoft.com/office/drawing/2016/5/12/chartex" xmlns:cx7="http://schemas.microsoft.com/office/drawing/2016/5/13/chartex" xmlns:cx8="http://schemas.microsoft.com/office/drawing/2016/5/14/chartex" xmlns:mc="http://schemas.openxmlformats.org/markup-compatibility/2006" xmlns:aink="http://schemas.microsoft.com/office/drawing/2016/ink" xmlns:am3d="http://schemas.microsoft.com/office/drawing/2017/model3d" xmlns:o="urn:schemas-microsoft-com:office:office" xmlns:r="http://schemas.openxmlformats.org/officeDocument/2006/relationships" xmlns:m="http://schemas.openxmlformats.org/officeDocument/2006/math" xmlns:v="urn:schemas-microsoft-com:vml" xmlns:wp14="http://schemas.microsoft.com/office/word/2010/wordprocessingDrawing" xmlns:wp="http://schemas.openxmlformats.org/drawingml/2006/wordprocessingDrawing" xmlns:w10="urn:schemas-microsoft-com:office:word" xmlns:w="http://schemas.openxmlformats.org/wordprocessingml/2006/main" xmlns:w14="http://schemas.microsoft.com/office/word/2010/wordml" xmlns:w15="http://schemas.microsoft.com/office/word/2012/wordml" xmlns:w16cid="http://schemas.microsoft.com/office/word/2016/wordml/cid" xmlns:w16se="http://schemas.microsoft.com/office/word/2015/wordml/symex" xmlns:wpg="http://schemas.microsoft.com/office/word/2010/wordprocessingGroup" xmlns:wpi="http://schemas.microsoft.com/office/word/2010/wordprocessingInk" xmlns:wne="http://schemas.microsoft.com/office/word/2006/wordml" xmlns:wps="http://schemas.microsoft.com/office/word/2010/wordprocessingShape" mc:Ignorable="w14 w15 w16se w16cid wp14">
+  <w15:person w15:author="Brett Slote">
+    <w15:presenceInfo w15:providerId="Windows Live" w15:userId="f1594232e2a1a494"/>
+  </w15:person>
+</w15:people>
 </file>
 
 <file path=word/styles.xml><?xml version="1.0" encoding="utf-8"?>
@@ -3514,6 +3759,7 @@
     <w:lsdException w:name="HTML Sample" w:semiHidden="1" w:unhideWhenUsed="1"/>
     <w:lsdException w:name="HTML Typewriter" w:semiHidden="1" w:unhideWhenUsed="1"/>
     <w:lsdException w:name="HTML Variable" w:semiHidden="1" w:unhideWhenUsed="1"/>
+    <w:lsdException w:name="Normal Table" w:semiHidden="1" w:unhideWhenUsed="1"/>
     <w:lsdException w:name="annotation subject" w:semiHidden="1" w:unhideWhenUsed="1"/>
     <w:lsdException w:name="No List" w:semiHidden="1" w:unhideWhenUsed="1"/>
     <w:lsdException w:name="Outline List 1" w:semiHidden="1" w:unhideWhenUsed="1"/>
@@ -3557,8 +3803,10 @@
     <w:lsdException w:name="Table Elegant" w:semiHidden="1" w:unhideWhenUsed="1"/>
     <w:lsdException w:name="Table Professional" w:semiHidden="1" w:unhideWhenUsed="1"/>
     <w:lsdException w:name="Table Subtle 1" w:semiHidden="1" w:unhideWhenUsed="1"/>
+    <w:lsdException w:name="Table Subtle 2" w:semiHidden="1" w:unhideWhenUsed="1"/>
     <w:lsdException w:name="Table Web 1" w:semiHidden="1" w:unhideWhenUsed="1"/>
     <w:lsdException w:name="Table Web 2" w:semiHidden="1" w:unhideWhenUsed="1"/>
+    <w:lsdException w:name="Table Web 3" w:semiHidden="1" w:unhideWhenUsed="1"/>
     <w:lsdException w:name="Balloon Text" w:semiHidden="1" w:unhideWhenUsed="1"/>
     <w:lsdException w:name="Table Grid" w:uiPriority="59"/>
     <w:lsdException w:name="Table Theme" w:semiHidden="1" w:unhideWhenUsed="1"/>
@@ -4755,7 +5003,7 @@
 </file>
 
 <file path=customXml/itemProps1.xml><?xml version="1.0" encoding="utf-8"?>
-<ds:datastoreItem xmlns:ds="http://schemas.openxmlformats.org/officeDocument/2006/customXml" ds:itemID="{2801423C-0093-4594-8C2B-848D80437CC6}">
+<ds:datastoreItem xmlns:ds="http://schemas.openxmlformats.org/officeDocument/2006/customXml" ds:itemID="{2EA4DFB4-6478-47C2-856B-6CED7EFEB0D0}">
   <ds:schemaRefs>
     <ds:schemaRef ds:uri="http://schemas.openxmlformats.org/officeDocument/2006/bibliography"/>
   </ds:schemaRefs>
